--- a/meetings/meeting-minutes1.docx
+++ b/meetings/meeting-minutes1.docx
@@ -7,8 +7,6 @@
         <w:pStyle w:val="CourseHeader"/>
         <w:outlineLvl w:val="0"/>
       </w:pPr>
-      <w:bookmarkStart w:id="0" w:name="_GoBack"/>
-      <w:bookmarkEnd w:id="0"/>
       <w:r>
         <w:t xml:space="preserve">COMP </w:t>
       </w:r>
@@ -828,21 +826,28 @@
               <w:rPr>
                 <w:lang w:eastAsia="zh-CN"/>
               </w:rPr>
-              <w:t xml:space="preserve">mplement the </w:t>
-            </w:r>
-            <w:proofErr w:type="spellStart"/>
-            <w:r>
-              <w:rPr>
-                <w:lang w:eastAsia="zh-CN"/>
-              </w:rPr>
-              <w:t>searchAll</w:t>
-            </w:r>
-            <w:proofErr w:type="spellEnd"/>
-            <w:r>
-              <w:rPr>
-                <w:lang w:eastAsia="zh-CN"/>
-              </w:rPr>
-              <w:t xml:space="preserve"> function for task 3</w:t>
+              <w:t xml:space="preserve">mplement </w:t>
+            </w:r>
+            <w:r>
+              <w:rPr>
+                <w:rFonts w:hint="eastAsia"/>
+                <w:lang w:eastAsia="zh-CN"/>
+              </w:rPr>
+              <w:t>S</w:t>
+            </w:r>
+            <w:r>
+              <w:rPr>
+                <w:lang w:eastAsia="zh-CN"/>
+              </w:rPr>
+              <w:t>earch</w:t>
+            </w:r>
+            <w:bookmarkStart w:id="0" w:name="_GoBack"/>
+            <w:bookmarkEnd w:id="0"/>
+            <w:r>
+              <w:rPr>
+                <w:lang w:eastAsia="zh-CN"/>
+              </w:rPr>
+              <w:t>All function for task 3</w:t>
             </w:r>
           </w:p>
         </w:tc>
@@ -893,7 +898,26 @@
               <w:rPr>
                 <w:lang w:eastAsia="zh-CN"/>
               </w:rPr>
-              <w:t>mplement the 404 handling code for task 1</w:t>
+              <w:t xml:space="preserve">mplement the 404 handling code </w:t>
+            </w:r>
+            <w:r>
+              <w:rPr>
+                <w:rFonts w:hint="eastAsia"/>
+                <w:lang w:eastAsia="zh-CN"/>
+              </w:rPr>
+              <w:t>and</w:t>
+            </w:r>
+            <w:r>
+              <w:rPr>
+                <w:lang w:eastAsia="zh-CN"/>
+              </w:rPr>
+              <w:t xml:space="preserve"> section search </w:t>
+            </w:r>
+            <w:r>
+              <w:rPr>
+                <w:lang w:eastAsia="zh-CN"/>
+              </w:rPr>
+              <w:t>for task 1</w:t>
             </w:r>
           </w:p>
         </w:tc>

--- a/meetings/meeting-minutes1.docx
+++ b/meetings/meeting-minutes1.docx
@@ -7,6 +7,8 @@
         <w:pStyle w:val="CourseHeader"/>
         <w:outlineLvl w:val="0"/>
       </w:pPr>
+      <w:bookmarkStart w:id="0" w:name="_GoBack"/>
+      <w:bookmarkEnd w:id="0"/>
       <w:r>
         <w:t xml:space="preserve">COMP </w:t>
       </w:r>
@@ -125,29 +127,16 @@
         <w:tab/>
       </w:r>
       <w:r>
-        <w:t xml:space="preserve">LYU </w:t>
+        <w:t xml:space="preserve">LYU Shengrui, Li </w:t>
       </w:r>
       <w:proofErr w:type="spellStart"/>
       <w:r>
-        <w:t>Shengrui</w:t>
+        <w:t>Junrong</w:t>
       </w:r>
       <w:proofErr w:type="spellEnd"/>
       <w:r>
-        <w:t xml:space="preserve">, Li </w:t>
-      </w:r>
-      <w:proofErr w:type="spellStart"/>
-      <w:r>
-        <w:t>Junrong</w:t>
-      </w:r>
-      <w:proofErr w:type="spellEnd"/>
-      <w:r>
-        <w:t xml:space="preserve">, WANG </w:t>
-      </w:r>
-      <w:proofErr w:type="spellStart"/>
-      <w:r>
-        <w:t>Yanbang</w:t>
-      </w:r>
-      <w:proofErr w:type="spellEnd"/>
+        <w:t>, WANG Yanbang</w:t>
+      </w:r>
     </w:p>
     <w:p>
       <w:pPr>
@@ -182,13 +171,8 @@
         <w:tab/>
       </w:r>
       <w:r>
-        <w:t xml:space="preserve">WANG </w:t>
-      </w:r>
-      <w:proofErr w:type="spellStart"/>
-      <w:r>
-        <w:t>Yanbang</w:t>
-      </w:r>
-      <w:proofErr w:type="spellEnd"/>
+        <w:t>WANG Yanbang</w:t>
+      </w:r>
     </w:p>
     <w:p>
       <w:pPr>
@@ -420,13 +404,8 @@
               <w:jc w:val="left"/>
             </w:pPr>
             <w:r>
-              <w:t xml:space="preserve">LYU </w:t>
-            </w:r>
-            <w:proofErr w:type="spellStart"/>
-            <w:r>
-              <w:t>Shengrui</w:t>
-            </w:r>
-            <w:proofErr w:type="spellEnd"/>
+              <w:t>LYU Shengrui</w:t>
+            </w:r>
           </w:p>
         </w:tc>
         <w:tc>
@@ -494,13 +473,8 @@
               <w:jc w:val="left"/>
             </w:pPr>
             <w:r>
-              <w:t xml:space="preserve">WANG </w:t>
-            </w:r>
-            <w:proofErr w:type="spellStart"/>
-            <w:r>
-              <w:t>Yanbang</w:t>
-            </w:r>
-            <w:proofErr w:type="spellEnd"/>
+              <w:t>WANG Yanbang</w:t>
+            </w:r>
           </w:p>
         </w:tc>
         <w:tc>
@@ -793,13 +767,8 @@
               <w:jc w:val="left"/>
             </w:pPr>
             <w:r>
-              <w:t xml:space="preserve">LYU </w:t>
-            </w:r>
-            <w:proofErr w:type="spellStart"/>
-            <w:r>
-              <w:t>Shengrui</w:t>
-            </w:r>
-            <w:proofErr w:type="spellEnd"/>
+              <w:t>LYU Shengrui</w:t>
+            </w:r>
           </w:p>
         </w:tc>
         <w:tc>
@@ -839,15 +808,7 @@
               <w:rPr>
                 <w:lang w:eastAsia="zh-CN"/>
               </w:rPr>
-              <w:t>earch</w:t>
-            </w:r>
-            <w:bookmarkStart w:id="0" w:name="_GoBack"/>
-            <w:bookmarkEnd w:id="0"/>
-            <w:r>
-              <w:rPr>
-                <w:lang w:eastAsia="zh-CN"/>
-              </w:rPr>
-              <w:t>All function for task 3</w:t>
+              <w:t>earchAll function for task 3</w:t>
             </w:r>
           </w:p>
         </w:tc>
@@ -865,13 +826,8 @@
               <w:jc w:val="left"/>
             </w:pPr>
             <w:r>
-              <w:t xml:space="preserve">WANG </w:t>
-            </w:r>
-            <w:proofErr w:type="spellStart"/>
-            <w:r>
-              <w:t>Yanbang</w:t>
-            </w:r>
-            <w:proofErr w:type="spellEnd"/>
+              <w:t>WANG Yanbang</w:t>
+            </w:r>
           </w:p>
         </w:tc>
         <w:tc>
@@ -898,7 +854,21 @@
               <w:rPr>
                 <w:lang w:eastAsia="zh-CN"/>
               </w:rPr>
-              <w:t xml:space="preserve">mplement the 404 handling code </w:t>
+              <w:t xml:space="preserve">mplement the </w:t>
+            </w:r>
+            <w:proofErr w:type="gramStart"/>
+            <w:r>
+              <w:rPr>
+                <w:lang w:eastAsia="zh-CN"/>
+              </w:rPr>
+              <w:t>404 handling</w:t>
+            </w:r>
+            <w:proofErr w:type="gramEnd"/>
+            <w:r>
+              <w:rPr>
+                <w:lang w:eastAsia="zh-CN"/>
+              </w:rPr>
+              <w:t xml:space="preserve"> code </w:t>
             </w:r>
             <w:r>
               <w:rPr>
